--- a/OnePageEOCสสจชุมพร.docx
+++ b/OnePageEOCสสจชุมพร.docx
@@ -35,7 +35,7 @@
                     <pic:cNvPicPr/>
                   </pic:nvPicPr>
                   <pic:blipFill>
-                    <a:blip r:embed="rId5" cstate="print">
+                    <a:blip r:embed="rId6" cstate="print">
                       <a:extLst>
                         <a:ext uri="{28A0092B-C50C-407E-A947-70E740481C1C}">
                           <a14:useLocalDpi xmlns:a14="http://schemas.microsoft.com/office/drawing/2010/main" val="0"/>
@@ -636,35 +636,27 @@
     <w:tbl>
       <w:tblPr>
         <w:tblStyle w:val="TableGrid"/>
-        <w:tblW w:w="15416" w:type="dxa"/>
+        <w:tblW w:w="10632" w:type="dxa"/>
         <w:tblInd w:w="-856" w:type="dxa"/>
         <w:tblLook w:val="04A0" w:firstRow="1" w:lastRow="0" w:firstColumn="1" w:lastColumn="0" w:noHBand="0" w:noVBand="1"/>
       </w:tblPr>
       <w:tblGrid>
-        <w:gridCol w:w="975"/>
-        <w:gridCol w:w="810"/>
-        <w:gridCol w:w="897"/>
-        <w:gridCol w:w="1124"/>
-        <w:gridCol w:w="997"/>
-        <w:gridCol w:w="419"/>
-        <w:gridCol w:w="1273"/>
-        <w:gridCol w:w="997"/>
+        <w:gridCol w:w="971"/>
+        <w:gridCol w:w="809"/>
+        <w:gridCol w:w="895"/>
+        <w:gridCol w:w="1119"/>
+        <w:gridCol w:w="996"/>
+        <w:gridCol w:w="300"/>
+        <w:gridCol w:w="1133"/>
+        <w:gridCol w:w="986"/>
         <w:gridCol w:w="1269"/>
         <w:gridCol w:w="1030"/>
-        <w:gridCol w:w="1125"/>
-        <w:gridCol w:w="236"/>
-        <w:gridCol w:w="2014"/>
-        <w:gridCol w:w="1125"/>
-        <w:gridCol w:w="1125"/>
+        <w:gridCol w:w="1124"/>
       </w:tblGrid>
       <w:tr>
-        <w:trPr>
-          <w:gridAfter w:val="4"/>
-          <w:wAfter w:w="4500" w:type="dxa"/>
-        </w:trPr>
-        <w:tc>
-          <w:tcPr>
-            <w:tcW w:w="975" w:type="dxa"/>
+        <w:tc>
+          <w:tcPr>
+            <w:tcW w:w="971" w:type="dxa"/>
             <w:vAlign w:val="center"/>
           </w:tcPr>
           <w:p>
@@ -690,7 +682,7 @@
         </w:tc>
         <w:tc>
           <w:tcPr>
-            <w:tcW w:w="810" w:type="dxa"/>
+            <w:tcW w:w="809" w:type="dxa"/>
             <w:vAlign w:val="center"/>
           </w:tcPr>
           <w:p>
@@ -716,7 +708,7 @@
         </w:tc>
         <w:tc>
           <w:tcPr>
-            <w:tcW w:w="897" w:type="dxa"/>
+            <w:tcW w:w="895" w:type="dxa"/>
             <w:vAlign w:val="center"/>
           </w:tcPr>
           <w:p>
@@ -750,7 +742,7 @@
         </w:tc>
         <w:tc>
           <w:tcPr>
-            <w:tcW w:w="1124" w:type="dxa"/>
+            <w:tcW w:w="1119" w:type="dxa"/>
             <w:vAlign w:val="center"/>
           </w:tcPr>
           <w:p>
@@ -775,7 +767,7 @@
         </w:tc>
         <w:tc>
           <w:tcPr>
-            <w:tcW w:w="997" w:type="dxa"/>
+            <w:tcW w:w="996" w:type="dxa"/>
             <w:vAlign w:val="center"/>
           </w:tcPr>
           <w:p>
@@ -800,7 +792,7 @@
         </w:tc>
         <w:tc>
           <w:tcPr>
-            <w:tcW w:w="419" w:type="dxa"/>
+            <w:tcW w:w="300" w:type="dxa"/>
             <w:vMerge w:val="restart"/>
             <w:shd w:val="clear" w:color="auto" w:fill="AEAAAA" w:themeFill="background2" w:themeFillShade="BF"/>
           </w:tcPr>
@@ -928,7 +920,7 @@
         </w:tc>
         <w:tc>
           <w:tcPr>
-            <w:tcW w:w="1273" w:type="dxa"/>
+            <w:tcW w:w="1133" w:type="dxa"/>
             <w:vAlign w:val="center"/>
           </w:tcPr>
           <w:p>
@@ -954,7 +946,7 @@
         </w:tc>
         <w:tc>
           <w:tcPr>
-            <w:tcW w:w="997" w:type="dxa"/>
+            <w:tcW w:w="986" w:type="dxa"/>
             <w:vAlign w:val="center"/>
           </w:tcPr>
           <w:p>
@@ -1031,7 +1023,7 @@
         </w:tc>
         <w:tc>
           <w:tcPr>
-            <w:tcW w:w="1125" w:type="dxa"/>
+            <w:tcW w:w="1124" w:type="dxa"/>
             <w:vAlign w:val="center"/>
           </w:tcPr>
           <w:p>
@@ -1057,13 +1049,9 @@
         </w:tc>
       </w:tr>
       <w:tr>
-        <w:trPr>
-          <w:gridAfter w:val="4"/>
-          <w:wAfter w:w="4500" w:type="dxa"/>
-        </w:trPr>
-        <w:tc>
-          <w:tcPr>
-            <w:tcW w:w="975" w:type="dxa"/>
+        <w:tc>
+          <w:tcPr>
+            <w:tcW w:w="971" w:type="dxa"/>
             <w:vAlign w:val="center"/>
           </w:tcPr>
           <w:p>
@@ -1087,7 +1075,7 @@
         </w:tc>
         <w:tc>
           <w:tcPr>
-            <w:tcW w:w="810" w:type="dxa"/>
+            <w:tcW w:w="809" w:type="dxa"/>
             <w:vAlign w:val="center"/>
           </w:tcPr>
           <w:p>
@@ -1112,7 +1100,7 @@
         </w:tc>
         <w:tc>
           <w:tcPr>
-            <w:tcW w:w="897" w:type="dxa"/>
+            <w:tcW w:w="895" w:type="dxa"/>
             <w:vAlign w:val="center"/>
           </w:tcPr>
           <w:p>
@@ -1137,7 +1125,7 @@
         </w:tc>
         <w:tc>
           <w:tcPr>
-            <w:tcW w:w="1124" w:type="dxa"/>
+            <w:tcW w:w="1119" w:type="dxa"/>
             <w:vAlign w:val="center"/>
           </w:tcPr>
           <w:p>
@@ -1162,7 +1150,7 @@
         </w:tc>
         <w:tc>
           <w:tcPr>
-            <w:tcW w:w="997" w:type="dxa"/>
+            <w:tcW w:w="996" w:type="dxa"/>
             <w:vAlign w:val="center"/>
           </w:tcPr>
           <w:p>
@@ -1187,7 +1175,7 @@
         </w:tc>
         <w:tc>
           <w:tcPr>
-            <w:tcW w:w="419" w:type="dxa"/>
+            <w:tcW w:w="300" w:type="dxa"/>
             <w:vMerge/>
             <w:shd w:val="clear" w:color="auto" w:fill="AEAAAA" w:themeFill="background2" w:themeFillShade="BF"/>
           </w:tcPr>
@@ -1204,7 +1192,7 @@
         </w:tc>
         <w:tc>
           <w:tcPr>
-            <w:tcW w:w="1273" w:type="dxa"/>
+            <w:tcW w:w="1133" w:type="dxa"/>
             <w:vAlign w:val="center"/>
           </w:tcPr>
           <w:p>
@@ -1229,7 +1217,7 @@
         </w:tc>
         <w:tc>
           <w:tcPr>
-            <w:tcW w:w="997" w:type="dxa"/>
+            <w:tcW w:w="986" w:type="dxa"/>
             <w:vAlign w:val="center"/>
           </w:tcPr>
           <w:p>
@@ -1304,7 +1292,7 @@
         </w:tc>
         <w:tc>
           <w:tcPr>
-            <w:tcW w:w="1125" w:type="dxa"/>
+            <w:tcW w:w="1124" w:type="dxa"/>
             <w:vAlign w:val="center"/>
           </w:tcPr>
           <w:p>
@@ -1329,13 +1317,9 @@
         </w:tc>
       </w:tr>
       <w:tr>
-        <w:trPr>
-          <w:gridAfter w:val="4"/>
-          <w:wAfter w:w="4500" w:type="dxa"/>
-        </w:trPr>
-        <w:tc>
-          <w:tcPr>
-            <w:tcW w:w="975" w:type="dxa"/>
+        <w:tc>
+          <w:tcPr>
+            <w:tcW w:w="971" w:type="dxa"/>
             <w:vAlign w:val="center"/>
           </w:tcPr>
           <w:p>
@@ -1359,7 +1343,7 @@
         </w:tc>
         <w:tc>
           <w:tcPr>
-            <w:tcW w:w="810" w:type="dxa"/>
+            <w:tcW w:w="809" w:type="dxa"/>
             <w:vAlign w:val="center"/>
           </w:tcPr>
           <w:p>
@@ -1384,7 +1368,7 @@
         </w:tc>
         <w:tc>
           <w:tcPr>
-            <w:tcW w:w="897" w:type="dxa"/>
+            <w:tcW w:w="895" w:type="dxa"/>
             <w:vAlign w:val="center"/>
           </w:tcPr>
           <w:p>
@@ -1409,7 +1393,7 @@
         </w:tc>
         <w:tc>
           <w:tcPr>
-            <w:tcW w:w="1124" w:type="dxa"/>
+            <w:tcW w:w="1119" w:type="dxa"/>
             <w:vAlign w:val="center"/>
           </w:tcPr>
           <w:p>
@@ -1434,7 +1418,7 @@
         </w:tc>
         <w:tc>
           <w:tcPr>
-            <w:tcW w:w="997" w:type="dxa"/>
+            <w:tcW w:w="996" w:type="dxa"/>
             <w:vAlign w:val="center"/>
           </w:tcPr>
           <w:p>
@@ -1459,7 +1443,7 @@
         </w:tc>
         <w:tc>
           <w:tcPr>
-            <w:tcW w:w="419" w:type="dxa"/>
+            <w:tcW w:w="300" w:type="dxa"/>
             <w:vMerge/>
             <w:shd w:val="clear" w:color="auto" w:fill="AEAAAA" w:themeFill="background2" w:themeFillShade="BF"/>
           </w:tcPr>
@@ -1476,7 +1460,7 @@
         </w:tc>
         <w:tc>
           <w:tcPr>
-            <w:tcW w:w="1273" w:type="dxa"/>
+            <w:tcW w:w="1133" w:type="dxa"/>
             <w:vAlign w:val="center"/>
           </w:tcPr>
           <w:p>
@@ -1501,7 +1485,7 @@
         </w:tc>
         <w:tc>
           <w:tcPr>
-            <w:tcW w:w="997" w:type="dxa"/>
+            <w:tcW w:w="986" w:type="dxa"/>
             <w:vAlign w:val="center"/>
           </w:tcPr>
           <w:p>
@@ -1576,7 +1560,7 @@
         </w:tc>
         <w:tc>
           <w:tcPr>
-            <w:tcW w:w="1125" w:type="dxa"/>
+            <w:tcW w:w="1124" w:type="dxa"/>
             <w:vAlign w:val="center"/>
           </w:tcPr>
           <w:p>
@@ -1603,7 +1587,7 @@
       <w:tr>
         <w:tc>
           <w:tcPr>
-            <w:tcW w:w="4803" w:type="dxa"/>
+            <w:tcW w:w="4790" w:type="dxa"/>
             <w:gridSpan w:val="5"/>
             <w:vAlign w:val="center"/>
           </w:tcPr>
@@ -1628,7 +1612,7 @@
         </w:tc>
         <w:tc>
           <w:tcPr>
-            <w:tcW w:w="419" w:type="dxa"/>
+            <w:tcW w:w="300" w:type="dxa"/>
             <w:vMerge/>
             <w:shd w:val="clear" w:color="auto" w:fill="AEAAAA" w:themeFill="background2" w:themeFillShade="BF"/>
           </w:tcPr>
@@ -1645,7 +1629,7 @@
         </w:tc>
         <w:tc>
           <w:tcPr>
-            <w:tcW w:w="1273" w:type="dxa"/>
+            <w:tcW w:w="1133" w:type="dxa"/>
             <w:vAlign w:val="center"/>
           </w:tcPr>
           <w:p>
@@ -1670,7 +1654,7 @@
         </w:tc>
         <w:tc>
           <w:tcPr>
-            <w:tcW w:w="997" w:type="dxa"/>
+            <w:tcW w:w="986" w:type="dxa"/>
             <w:vAlign w:val="center"/>
           </w:tcPr>
           <w:p>
@@ -1744,7 +1728,7 @@
         </w:tc>
         <w:tc>
           <w:tcPr>
-            <w:tcW w:w="1125" w:type="dxa"/>
+            <w:tcW w:w="1124" w:type="dxa"/>
             <w:vAlign w:val="center"/>
           </w:tcPr>
           <w:p>
@@ -1764,94 +1748,14 @@
                 <w:cs/>
               </w:rPr>
               <w:t>50</w:t>
-            </w:r>
-          </w:p>
-        </w:tc>
-        <w:tc>
-          <w:tcPr>
-            <w:tcW w:w="236" w:type="dxa"/>
-          </w:tcPr>
-          <w:p>
-            <w:pPr>
-              <w:rPr>
-                <w:rFonts w:ascii="TH SarabunPSK" w:hAnsi="TH SarabunPSK" w:cs="TH SarabunPSK"/>
-                <w:sz w:val="28"/>
-                <w:szCs w:val="28"/>
-              </w:rPr>
-            </w:pPr>
-          </w:p>
-        </w:tc>
-        <w:tc>
-          <w:tcPr>
-            <w:tcW w:w="2014" w:type="dxa"/>
-          </w:tcPr>
-          <w:p>
-            <w:pPr>
-              <w:rPr>
-                <w:rFonts w:ascii="TH SarabunPSK" w:hAnsi="TH SarabunPSK" w:cs="TH SarabunPSK"/>
-                <w:sz w:val="28"/>
-                <w:szCs w:val="28"/>
-              </w:rPr>
-            </w:pPr>
-          </w:p>
-        </w:tc>
-        <w:tc>
-          <w:tcPr>
-            <w:tcW w:w="1125" w:type="dxa"/>
-          </w:tcPr>
-          <w:p>
-            <w:pPr>
-              <w:jc w:val="center"/>
-              <w:rPr>
-                <w:rFonts w:ascii="TH SarabunPSK" w:hAnsi="TH SarabunPSK" w:cs="TH SarabunPSK"/>
-                <w:sz w:val="28"/>
-                <w:szCs w:val="28"/>
-              </w:rPr>
-            </w:pPr>
-            <w:r>
-              <w:rPr>
-                <w:rFonts w:ascii="TH SarabunPSK" w:hAnsi="TH SarabunPSK" w:cs="TH SarabunPSK"/>
-                <w:sz w:val="28"/>
-                <w:szCs w:val="28"/>
-                <w:cs/>
-              </w:rPr>
-              <w:t>25</w:t>
-            </w:r>
-          </w:p>
-        </w:tc>
-        <w:tc>
-          <w:tcPr>
-            <w:tcW w:w="1125" w:type="dxa"/>
-          </w:tcPr>
-          <w:p>
-            <w:pPr>
-              <w:jc w:val="center"/>
-              <w:rPr>
-                <w:rFonts w:ascii="TH SarabunPSK" w:hAnsi="TH SarabunPSK" w:cs="TH SarabunPSK"/>
-                <w:sz w:val="28"/>
-                <w:szCs w:val="28"/>
-              </w:rPr>
-            </w:pPr>
-            <w:r>
-              <w:rPr>
-                <w:rFonts w:ascii="TH SarabunPSK" w:hAnsi="TH SarabunPSK" w:cs="TH SarabunPSK"/>
-                <w:sz w:val="28"/>
-                <w:szCs w:val="28"/>
-                <w:cs/>
-              </w:rPr>
-              <w:t>25</w:t>
             </w:r>
           </w:p>
         </w:tc>
       </w:tr>
       <w:tr>
-        <w:trPr>
-          <w:gridAfter w:val="4"/>
-          <w:wAfter w:w="4500" w:type="dxa"/>
-        </w:trPr>
-        <w:tc>
-          <w:tcPr>
-            <w:tcW w:w="975" w:type="dxa"/>
+        <w:tc>
+          <w:tcPr>
+            <w:tcW w:w="971" w:type="dxa"/>
             <w:vAlign w:val="center"/>
           </w:tcPr>
           <w:p>
@@ -1875,7 +1779,7 @@
         </w:tc>
         <w:tc>
           <w:tcPr>
-            <w:tcW w:w="810" w:type="dxa"/>
+            <w:tcW w:w="809" w:type="dxa"/>
             <w:vAlign w:val="center"/>
           </w:tcPr>
           <w:p>
@@ -1900,7 +1804,7 @@
         </w:tc>
         <w:tc>
           <w:tcPr>
-            <w:tcW w:w="897" w:type="dxa"/>
+            <w:tcW w:w="895" w:type="dxa"/>
             <w:vAlign w:val="center"/>
           </w:tcPr>
           <w:p>
@@ -1925,7 +1829,7 @@
         </w:tc>
         <w:tc>
           <w:tcPr>
-            <w:tcW w:w="1124" w:type="dxa"/>
+            <w:tcW w:w="1119" w:type="dxa"/>
             <w:vAlign w:val="center"/>
           </w:tcPr>
           <w:p>
@@ -1950,7 +1854,7 @@
         </w:tc>
         <w:tc>
           <w:tcPr>
-            <w:tcW w:w="997" w:type="dxa"/>
+            <w:tcW w:w="996" w:type="dxa"/>
             <w:vAlign w:val="center"/>
           </w:tcPr>
           <w:p>
@@ -1975,7 +1879,7 @@
         </w:tc>
         <w:tc>
           <w:tcPr>
-            <w:tcW w:w="419" w:type="dxa"/>
+            <w:tcW w:w="300" w:type="dxa"/>
             <w:vMerge/>
             <w:shd w:val="clear" w:color="auto" w:fill="AEAAAA" w:themeFill="background2" w:themeFillShade="BF"/>
           </w:tcPr>
@@ -1992,7 +1896,7 @@
         </w:tc>
         <w:tc>
           <w:tcPr>
-            <w:tcW w:w="5694" w:type="dxa"/>
+            <w:tcW w:w="5542" w:type="dxa"/>
             <w:gridSpan w:val="5"/>
             <w:vAlign w:val="center"/>
           </w:tcPr>
@@ -2018,13 +1922,9 @@
         </w:tc>
       </w:tr>
       <w:tr>
-        <w:trPr>
-          <w:gridAfter w:val="4"/>
-          <w:wAfter w:w="4500" w:type="dxa"/>
-        </w:trPr>
-        <w:tc>
-          <w:tcPr>
-            <w:tcW w:w="975" w:type="dxa"/>
+        <w:tc>
+          <w:tcPr>
+            <w:tcW w:w="971" w:type="dxa"/>
             <w:vAlign w:val="center"/>
           </w:tcPr>
           <w:p>
@@ -2048,7 +1948,7 @@
         </w:tc>
         <w:tc>
           <w:tcPr>
-            <w:tcW w:w="810" w:type="dxa"/>
+            <w:tcW w:w="809" w:type="dxa"/>
             <w:vAlign w:val="center"/>
           </w:tcPr>
           <w:p>
@@ -2073,7 +1973,7 @@
         </w:tc>
         <w:tc>
           <w:tcPr>
-            <w:tcW w:w="897" w:type="dxa"/>
+            <w:tcW w:w="895" w:type="dxa"/>
             <w:vAlign w:val="center"/>
           </w:tcPr>
           <w:p>
@@ -2098,7 +1998,7 @@
         </w:tc>
         <w:tc>
           <w:tcPr>
-            <w:tcW w:w="1124" w:type="dxa"/>
+            <w:tcW w:w="1119" w:type="dxa"/>
             <w:vAlign w:val="center"/>
           </w:tcPr>
           <w:p>
@@ -2123,7 +2023,7 @@
         </w:tc>
         <w:tc>
           <w:tcPr>
-            <w:tcW w:w="997" w:type="dxa"/>
+            <w:tcW w:w="996" w:type="dxa"/>
             <w:vAlign w:val="center"/>
           </w:tcPr>
           <w:p>
@@ -2148,7 +2048,7 @@
         </w:tc>
         <w:tc>
           <w:tcPr>
-            <w:tcW w:w="419" w:type="dxa"/>
+            <w:tcW w:w="300" w:type="dxa"/>
             <w:vMerge/>
             <w:shd w:val="clear" w:color="auto" w:fill="AEAAAA" w:themeFill="background2" w:themeFillShade="BF"/>
           </w:tcPr>
@@ -2165,7 +2065,7 @@
         </w:tc>
         <w:tc>
           <w:tcPr>
-            <w:tcW w:w="2270" w:type="dxa"/>
+            <w:tcW w:w="2119" w:type="dxa"/>
             <w:gridSpan w:val="2"/>
             <w:vAlign w:val="center"/>
           </w:tcPr>
@@ -2191,7 +2091,7 @@
         </w:tc>
         <w:tc>
           <w:tcPr>
-            <w:tcW w:w="3424" w:type="dxa"/>
+            <w:tcW w:w="3423" w:type="dxa"/>
             <w:gridSpan w:val="3"/>
             <w:vAlign w:val="center"/>
           </w:tcPr>
@@ -2217,13 +2117,9 @@
         </w:tc>
       </w:tr>
       <w:tr>
-        <w:trPr>
-          <w:gridAfter w:val="4"/>
-          <w:wAfter w:w="4500" w:type="dxa"/>
-        </w:trPr>
-        <w:tc>
-          <w:tcPr>
-            <w:tcW w:w="975" w:type="dxa"/>
+        <w:tc>
+          <w:tcPr>
+            <w:tcW w:w="971" w:type="dxa"/>
             <w:vAlign w:val="center"/>
           </w:tcPr>
           <w:p>
@@ -2247,7 +2143,7 @@
         </w:tc>
         <w:tc>
           <w:tcPr>
-            <w:tcW w:w="810" w:type="dxa"/>
+            <w:tcW w:w="809" w:type="dxa"/>
             <w:vAlign w:val="center"/>
           </w:tcPr>
           <w:p>
@@ -2272,7 +2168,7 @@
         </w:tc>
         <w:tc>
           <w:tcPr>
-            <w:tcW w:w="897" w:type="dxa"/>
+            <w:tcW w:w="895" w:type="dxa"/>
             <w:vAlign w:val="center"/>
           </w:tcPr>
           <w:p>
@@ -2297,7 +2193,7 @@
         </w:tc>
         <w:tc>
           <w:tcPr>
-            <w:tcW w:w="1124" w:type="dxa"/>
+            <w:tcW w:w="1119" w:type="dxa"/>
             <w:vAlign w:val="center"/>
           </w:tcPr>
           <w:p>
@@ -2322,7 +2218,7 @@
         </w:tc>
         <w:tc>
           <w:tcPr>
-            <w:tcW w:w="997" w:type="dxa"/>
+            <w:tcW w:w="996" w:type="dxa"/>
             <w:vAlign w:val="center"/>
           </w:tcPr>
           <w:p>
@@ -2347,7 +2243,7 @@
         </w:tc>
         <w:tc>
           <w:tcPr>
-            <w:tcW w:w="419" w:type="dxa"/>
+            <w:tcW w:w="300" w:type="dxa"/>
             <w:vMerge/>
             <w:shd w:val="clear" w:color="auto" w:fill="AEAAAA" w:themeFill="background2" w:themeFillShade="BF"/>
           </w:tcPr>
@@ -2364,7 +2260,7 @@
         </w:tc>
         <w:tc>
           <w:tcPr>
-            <w:tcW w:w="2270" w:type="dxa"/>
+            <w:tcW w:w="2119" w:type="dxa"/>
             <w:gridSpan w:val="2"/>
             <w:vAlign w:val="center"/>
           </w:tcPr>
@@ -2390,7 +2286,7 @@
         </w:tc>
         <w:tc>
           <w:tcPr>
-            <w:tcW w:w="3424" w:type="dxa"/>
+            <w:tcW w:w="3423" w:type="dxa"/>
             <w:gridSpan w:val="3"/>
             <w:vAlign w:val="center"/>
           </w:tcPr>
@@ -2416,13 +2312,9 @@
         </w:tc>
       </w:tr>
       <w:tr>
-        <w:trPr>
-          <w:gridAfter w:val="4"/>
-          <w:wAfter w:w="4500" w:type="dxa"/>
-        </w:trPr>
-        <w:tc>
-          <w:tcPr>
-            <w:tcW w:w="975" w:type="dxa"/>
+        <w:tc>
+          <w:tcPr>
+            <w:tcW w:w="971" w:type="dxa"/>
             <w:vMerge w:val="restart"/>
             <w:vAlign w:val="center"/>
           </w:tcPr>
@@ -2448,7 +2340,7 @@
         </w:tc>
         <w:tc>
           <w:tcPr>
-            <w:tcW w:w="810" w:type="dxa"/>
+            <w:tcW w:w="809" w:type="dxa"/>
             <w:vMerge w:val="restart"/>
             <w:vAlign w:val="center"/>
           </w:tcPr>
@@ -2474,7 +2366,7 @@
         </w:tc>
         <w:tc>
           <w:tcPr>
-            <w:tcW w:w="897" w:type="dxa"/>
+            <w:tcW w:w="895" w:type="dxa"/>
             <w:vMerge w:val="restart"/>
             <w:vAlign w:val="center"/>
           </w:tcPr>
@@ -2500,7 +2392,7 @@
         </w:tc>
         <w:tc>
           <w:tcPr>
-            <w:tcW w:w="1124" w:type="dxa"/>
+            <w:tcW w:w="1119" w:type="dxa"/>
             <w:vMerge w:val="restart"/>
             <w:vAlign w:val="center"/>
           </w:tcPr>
@@ -2526,7 +2418,7 @@
         </w:tc>
         <w:tc>
           <w:tcPr>
-            <w:tcW w:w="997" w:type="dxa"/>
+            <w:tcW w:w="996" w:type="dxa"/>
             <w:vMerge w:val="restart"/>
             <w:vAlign w:val="center"/>
           </w:tcPr>
@@ -2552,7 +2444,7 @@
         </w:tc>
         <w:tc>
           <w:tcPr>
-            <w:tcW w:w="419" w:type="dxa"/>
+            <w:tcW w:w="300" w:type="dxa"/>
             <w:vMerge/>
             <w:shd w:val="clear" w:color="auto" w:fill="AEAAAA" w:themeFill="background2" w:themeFillShade="BF"/>
           </w:tcPr>
@@ -2569,7 +2461,7 @@
         </w:tc>
         <w:tc>
           <w:tcPr>
-            <w:tcW w:w="2270" w:type="dxa"/>
+            <w:tcW w:w="2119" w:type="dxa"/>
             <w:gridSpan w:val="2"/>
             <w:vAlign w:val="center"/>
           </w:tcPr>
@@ -2595,7 +2487,7 @@
         </w:tc>
         <w:tc>
           <w:tcPr>
-            <w:tcW w:w="3424" w:type="dxa"/>
+            <w:tcW w:w="3423" w:type="dxa"/>
             <w:gridSpan w:val="3"/>
             <w:vAlign w:val="center"/>
           </w:tcPr>
@@ -2630,13 +2522,9 @@
         </w:tc>
       </w:tr>
       <w:tr>
-        <w:trPr>
-          <w:gridAfter w:val="4"/>
-          <w:wAfter w:w="4500" w:type="dxa"/>
-        </w:trPr>
-        <w:tc>
-          <w:tcPr>
-            <w:tcW w:w="975" w:type="dxa"/>
+        <w:tc>
+          <w:tcPr>
+            <w:tcW w:w="971" w:type="dxa"/>
             <w:vMerge/>
             <w:vAlign w:val="center"/>
           </w:tcPr>
@@ -2654,7 +2542,7 @@
         </w:tc>
         <w:tc>
           <w:tcPr>
-            <w:tcW w:w="810" w:type="dxa"/>
+            <w:tcW w:w="809" w:type="dxa"/>
             <w:vMerge/>
             <w:vAlign w:val="center"/>
           </w:tcPr>
@@ -2671,7 +2559,7 @@
         </w:tc>
         <w:tc>
           <w:tcPr>
-            <w:tcW w:w="897" w:type="dxa"/>
+            <w:tcW w:w="895" w:type="dxa"/>
             <w:vMerge/>
             <w:vAlign w:val="center"/>
           </w:tcPr>
@@ -2689,7 +2577,7 @@
         </w:tc>
         <w:tc>
           <w:tcPr>
-            <w:tcW w:w="1124" w:type="dxa"/>
+            <w:tcW w:w="1119" w:type="dxa"/>
             <w:vMerge/>
             <w:vAlign w:val="center"/>
           </w:tcPr>
@@ -2707,7 +2595,7 @@
         </w:tc>
         <w:tc>
           <w:tcPr>
-            <w:tcW w:w="997" w:type="dxa"/>
+            <w:tcW w:w="996" w:type="dxa"/>
             <w:vMerge/>
             <w:vAlign w:val="center"/>
           </w:tcPr>
@@ -2724,7 +2612,8 @@
         </w:tc>
         <w:tc>
           <w:tcPr>
-            <w:tcW w:w="419" w:type="dxa"/>
+            <w:tcW w:w="300" w:type="dxa"/>
+            <w:vMerge/>
             <w:shd w:val="clear" w:color="auto" w:fill="AEAAAA" w:themeFill="background2" w:themeFillShade="BF"/>
           </w:tcPr>
           <w:p>
@@ -2740,7 +2629,7 @@
         </w:tc>
         <w:tc>
           <w:tcPr>
-            <w:tcW w:w="2270" w:type="dxa"/>
+            <w:tcW w:w="2119" w:type="dxa"/>
             <w:gridSpan w:val="2"/>
             <w:vAlign w:val="center"/>
           </w:tcPr>
@@ -2767,7 +2656,7 @@
         </w:tc>
         <w:tc>
           <w:tcPr>
-            <w:tcW w:w="3424" w:type="dxa"/>
+            <w:tcW w:w="3423" w:type="dxa"/>
             <w:gridSpan w:val="3"/>
             <w:vAlign w:val="center"/>
           </w:tcPr>
@@ -3132,7 +3021,7 @@
                     <pic:cNvPicPr/>
                   </pic:nvPicPr>
                   <pic:blipFill>
-                    <a:blip r:embed="rId5" cstate="print">
+                    <a:blip r:embed="rId6" cstate="print">
                       <a:extLst>
                         <a:ext uri="{28A0092B-C50C-407E-A947-70E740481C1C}">
                           <a14:useLocalDpi xmlns:a14="http://schemas.microsoft.com/office/drawing/2010/main" val="0"/>
@@ -5044,12 +4933,682 @@
     <w:p>
       <w:pPr>
         <w:rPr>
-          <w:rFonts w:ascii="TH SarabunPSK" w:hAnsi="TH SarabunPSK" w:cs="TH SarabunPSK"/>
-          <w:sz w:val="28"/>
-          <w:cs/>
+          <w:rFonts w:ascii="TH SarabunPSK" w:hAnsi="TH SarabunPSK" w:cs="TH SarabunPSK" w:hint="cs"/>
+          <w:sz w:val="28"/>
           <w:lang w:val="en-US"/>
         </w:rPr>
       </w:pPr>
+    </w:p>
+    <w:p>
+      <w:pPr>
+        <w:rPr>
+          <w:rFonts w:ascii="TH SarabunPSK" w:hAnsi="TH SarabunPSK" w:cs="TH SarabunPSK"/>
+          <w:sz w:val="28"/>
+          <w:lang w:val="en-US"/>
+        </w:rPr>
+      </w:pPr>
+      <w:r>
+        <w:rPr>
+          <w:rFonts w:ascii="TH SarabunPSK" w:hAnsi="TH SarabunPSK" w:cs="TH SarabunPSK"/>
+          <w:sz w:val="28"/>
+        </w:rPr>
+        <w:drawing>
+          <wp:inline distT="0" distB="0" distL="0" distR="0" wp14:anchorId="52C0B86E" wp14:editId="467039A3">
+            <wp:extent cx="2447925" cy="1833884"/>
+            <wp:effectExtent l="152400" t="152400" r="352425" b="356870"/>
+            <wp:docPr id="6" name="Picture 5"/>
+            <wp:cNvGraphicFramePr>
+              <a:graphicFrameLocks xmlns:a="http://schemas.openxmlformats.org/drawingml/2006/main" noChangeAspect="1"/>
+            </wp:cNvGraphicFramePr>
+            <a:graphic xmlns:a="http://schemas.openxmlformats.org/drawingml/2006/main">
+              <a:graphicData uri="http://schemas.openxmlformats.org/drawingml/2006/picture">
+                <pic:pic xmlns:pic="http://schemas.openxmlformats.org/drawingml/2006/picture">
+                  <pic:nvPicPr>
+                    <pic:cNvPr id="6" name="Picture 5"/>
+                    <pic:cNvPicPr>
+                      <a:picLocks noChangeAspect="1"/>
+                    </pic:cNvPicPr>
+                  </pic:nvPicPr>
+                  <pic:blipFill>
+                    <a:blip r:embed="rId7" cstate="print">
+                      <a:extLst>
+                        <a:ext uri="{28A0092B-C50C-407E-A947-70E740481C1C}">
+                          <a14:useLocalDpi xmlns:a14="http://schemas.microsoft.com/office/drawing/2010/main" val="0"/>
+                        </a:ext>
+                      </a:extLst>
+                    </a:blip>
+                    <a:stretch>
+                      <a:fillRect/>
+                    </a:stretch>
+                  </pic:blipFill>
+                  <pic:spPr>
+                    <a:xfrm>
+                      <a:off x="0" y="0"/>
+                      <a:ext cx="2461576" cy="1844111"/>
+                    </a:xfrm>
+                    <a:prstGeom prst="rect">
+                      <a:avLst/>
+                    </a:prstGeom>
+                    <a:ln>
+                      <a:noFill/>
+                    </a:ln>
+                    <a:effectLst>
+                      <a:outerShdw blurRad="292100" dist="139700" dir="2700000" algn="tl" rotWithShape="0">
+                        <a:srgbClr val="333333">
+                          <a:alpha val="65000"/>
+                        </a:srgbClr>
+                      </a:outerShdw>
+                    </a:effectLst>
+                  </pic:spPr>
+                </pic:pic>
+              </a:graphicData>
+            </a:graphic>
+          </wp:inline>
+        </w:drawing>
+      </w:r>
+      <w:r>
+        <w:rPr>
+          <w:rFonts w:ascii="TH SarabunPSK" w:hAnsi="TH SarabunPSK" w:cs="TH SarabunPSK"/>
+          <w:sz w:val="28"/>
+        </w:rPr>
+        <w:drawing>
+          <wp:inline distT="0" distB="0" distL="0" distR="0" wp14:anchorId="33BC1A5D" wp14:editId="524C3302">
+            <wp:extent cx="1999835" cy="1889094"/>
+            <wp:effectExtent l="152400" t="171450" r="362585" b="359410"/>
+            <wp:docPr id="7" name="Picture 3"/>
+            <wp:cNvGraphicFramePr>
+              <a:graphicFrameLocks xmlns:a="http://schemas.openxmlformats.org/drawingml/2006/main" noChangeAspect="1"/>
+            </wp:cNvGraphicFramePr>
+            <a:graphic xmlns:a="http://schemas.openxmlformats.org/drawingml/2006/main">
+              <a:graphicData uri="http://schemas.openxmlformats.org/drawingml/2006/picture">
+                <pic:pic xmlns:pic="http://schemas.openxmlformats.org/drawingml/2006/picture">
+                  <pic:nvPicPr>
+                    <pic:cNvPr id="4" name="Picture 3"/>
+                    <pic:cNvPicPr>
+                      <a:picLocks noChangeAspect="1"/>
+                    </pic:cNvPicPr>
+                  </pic:nvPicPr>
+                  <pic:blipFill rotWithShape="1">
+                    <a:blip r:embed="rId8" cstate="print">
+                      <a:extLst>
+                        <a:ext uri="{28A0092B-C50C-407E-A947-70E740481C1C}">
+                          <a14:useLocalDpi xmlns:a14="http://schemas.microsoft.com/office/drawing/2010/main" val="0"/>
+                        </a:ext>
+                      </a:extLst>
+                    </a:blip>
+                    <a:srcRect t="10184" b="27356"/>
+                    <a:stretch/>
+                  </pic:blipFill>
+                  <pic:spPr>
+                    <a:xfrm>
+                      <a:off x="0" y="0"/>
+                      <a:ext cx="2012792" cy="1901334"/>
+                    </a:xfrm>
+                    <a:prstGeom prst="rect">
+                      <a:avLst/>
+                    </a:prstGeom>
+                    <a:ln>
+                      <a:noFill/>
+                    </a:ln>
+                    <a:effectLst>
+                      <a:outerShdw blurRad="292100" dist="139700" dir="2700000" algn="tl" rotWithShape="0">
+                        <a:srgbClr val="333333">
+                          <a:alpha val="65000"/>
+                        </a:srgbClr>
+                      </a:outerShdw>
+                    </a:effectLst>
+                  </pic:spPr>
+                </pic:pic>
+              </a:graphicData>
+            </a:graphic>
+          </wp:inline>
+        </w:drawing>
+      </w:r>
+      <w:r>
+        <w:rPr>
+          <w:rFonts w:ascii="TH SarabunPSK" w:hAnsi="TH SarabunPSK" w:cs="TH SarabunPSK"/>
+          <w:sz w:val="28"/>
+        </w:rPr>
+        <w:drawing>
+          <wp:inline distT="0" distB="0" distL="0" distR="0" wp14:anchorId="7753CFE5" wp14:editId="655B78B4">
+            <wp:extent cx="2437765" cy="1704911"/>
+            <wp:effectExtent l="152400" t="171450" r="343535" b="353060"/>
+            <wp:docPr id="11" name="Content Placeholder 3"/>
+            <wp:cNvGraphicFramePr>
+              <a:graphicFrameLocks xmlns:a="http://schemas.openxmlformats.org/drawingml/2006/main" noGrp="1" noChangeAspect="1"/>
+            </wp:cNvGraphicFramePr>
+            <a:graphic xmlns:a="http://schemas.openxmlformats.org/drawingml/2006/main">
+              <a:graphicData uri="http://schemas.openxmlformats.org/drawingml/2006/picture">
+                <pic:pic xmlns:pic="http://schemas.openxmlformats.org/drawingml/2006/picture">
+                  <pic:nvPicPr>
+                    <pic:cNvPr id="4" name="Content Placeholder 3"/>
+                    <pic:cNvPicPr>
+                      <a:picLocks noGrp="1" noChangeAspect="1"/>
+                    </pic:cNvPicPr>
+                  </pic:nvPicPr>
+                  <pic:blipFill rotWithShape="1">
+                    <a:blip r:embed="rId9" cstate="print">
+                      <a:extLst>
+                        <a:ext uri="{28A0092B-C50C-407E-A947-70E740481C1C}">
+                          <a14:useLocalDpi xmlns:a14="http://schemas.microsoft.com/office/drawing/2010/main" val="0"/>
+                        </a:ext>
+                      </a:extLst>
+                    </a:blip>
+                    <a:srcRect t="6771"/>
+                    <a:stretch/>
+                  </pic:blipFill>
+                  <pic:spPr bwMode="auto">
+                    <a:xfrm>
+                      <a:off x="0" y="0"/>
+                      <a:ext cx="2447567" cy="1711766"/>
+                    </a:xfrm>
+                    <a:prstGeom prst="rect">
+                      <a:avLst/>
+                    </a:prstGeom>
+                    <a:ln>
+                      <a:noFill/>
+                    </a:ln>
+                    <a:effectLst>
+                      <a:outerShdw blurRad="292100" dist="139700" dir="2700000" algn="tl" rotWithShape="0">
+                        <a:srgbClr val="333333">
+                          <a:alpha val="65000"/>
+                        </a:srgbClr>
+                      </a:outerShdw>
+                    </a:effectLst>
+                    <a:extLst>
+                      <a:ext uri="{53640926-AAD7-44D8-BBD7-CCE9431645EC}">
+                        <a14:shadowObscured xmlns:a14="http://schemas.microsoft.com/office/drawing/2010/main"/>
+                      </a:ext>
+                    </a:extLst>
+                  </pic:spPr>
+                </pic:pic>
+              </a:graphicData>
+            </a:graphic>
+          </wp:inline>
+        </w:drawing>
+      </w:r>
+      <w:r>
+        <w:rPr>
+          <w:rFonts w:ascii="TH SarabunPSK" w:hAnsi="TH SarabunPSK" w:cs="TH SarabunPSK"/>
+          <w:sz w:val="28"/>
+        </w:rPr>
+        <w:drawing>
+          <wp:inline distT="0" distB="0" distL="0" distR="0" wp14:anchorId="4F6404FC" wp14:editId="4B200F83">
+            <wp:extent cx="2247900" cy="1686304"/>
+            <wp:effectExtent l="152400" t="152400" r="361950" b="371475"/>
+            <wp:docPr id="12" name="Picture 5"/>
+            <wp:cNvGraphicFramePr>
+              <a:graphicFrameLocks xmlns:a="http://schemas.openxmlformats.org/drawingml/2006/main" noChangeAspect="1"/>
+            </wp:cNvGraphicFramePr>
+            <a:graphic xmlns:a="http://schemas.openxmlformats.org/drawingml/2006/main">
+              <a:graphicData uri="http://schemas.openxmlformats.org/drawingml/2006/picture">
+                <pic:pic xmlns:pic="http://schemas.openxmlformats.org/drawingml/2006/picture">
+                  <pic:nvPicPr>
+                    <pic:cNvPr id="6" name="Picture 5"/>
+                    <pic:cNvPicPr>
+                      <a:picLocks noChangeAspect="1"/>
+                    </pic:cNvPicPr>
+                  </pic:nvPicPr>
+                  <pic:blipFill>
+                    <a:blip r:embed="rId10" cstate="print">
+                      <a:extLst>
+                        <a:ext uri="{28A0092B-C50C-407E-A947-70E740481C1C}">
+                          <a14:useLocalDpi xmlns:a14="http://schemas.microsoft.com/office/drawing/2010/main" val="0"/>
+                        </a:ext>
+                      </a:extLst>
+                    </a:blip>
+                    <a:stretch>
+                      <a:fillRect/>
+                    </a:stretch>
+                  </pic:blipFill>
+                  <pic:spPr>
+                    <a:xfrm>
+                      <a:off x="0" y="0"/>
+                      <a:ext cx="2259485" cy="1694995"/>
+                    </a:xfrm>
+                    <a:prstGeom prst="rect">
+                      <a:avLst/>
+                    </a:prstGeom>
+                    <a:ln>
+                      <a:noFill/>
+                    </a:ln>
+                    <a:effectLst>
+                      <a:outerShdw blurRad="292100" dist="139700" dir="2700000" algn="tl" rotWithShape="0">
+                        <a:srgbClr val="333333">
+                          <a:alpha val="65000"/>
+                        </a:srgbClr>
+                      </a:outerShdw>
+                    </a:effectLst>
+                  </pic:spPr>
+                </pic:pic>
+              </a:graphicData>
+            </a:graphic>
+          </wp:inline>
+        </w:drawing>
+      </w:r>
+      <w:r>
+        <w:rPr>
+          <w:rFonts w:ascii="TH SarabunPSK" w:hAnsi="TH SarabunPSK" w:cs="TH SarabunPSK"/>
+          <w:sz w:val="28"/>
+        </w:rPr>
+        <w:drawing>
+          <wp:inline distT="0" distB="0" distL="0" distR="0" wp14:anchorId="08577331" wp14:editId="1DEAC7A4">
+            <wp:extent cx="5391150" cy="4044274"/>
+            <wp:effectExtent l="152400" t="152400" r="361950" b="356870"/>
+            <wp:docPr id="10" name="Picture 4"/>
+            <wp:cNvGraphicFramePr>
+              <a:graphicFrameLocks xmlns:a="http://schemas.openxmlformats.org/drawingml/2006/main" noChangeAspect="1"/>
+            </wp:cNvGraphicFramePr>
+            <a:graphic xmlns:a="http://schemas.openxmlformats.org/drawingml/2006/main">
+              <a:graphicData uri="http://schemas.openxmlformats.org/drawingml/2006/picture">
+                <pic:pic xmlns:pic="http://schemas.openxmlformats.org/drawingml/2006/picture">
+                  <pic:nvPicPr>
+                    <pic:cNvPr id="5" name="Picture 4"/>
+                    <pic:cNvPicPr>
+                      <a:picLocks noChangeAspect="1"/>
+                    </pic:cNvPicPr>
+                  </pic:nvPicPr>
+                  <pic:blipFill>
+                    <a:blip r:embed="rId11" cstate="print">
+                      <a:extLst>
+                        <a:ext uri="{28A0092B-C50C-407E-A947-70E740481C1C}">
+                          <a14:useLocalDpi xmlns:a14="http://schemas.microsoft.com/office/drawing/2010/main" val="0"/>
+                        </a:ext>
+                      </a:extLst>
+                    </a:blip>
+                    <a:stretch>
+                      <a:fillRect/>
+                    </a:stretch>
+                  </pic:blipFill>
+                  <pic:spPr>
+                    <a:xfrm>
+                      <a:off x="0" y="0"/>
+                      <a:ext cx="5419848" cy="4065802"/>
+                    </a:xfrm>
+                    <a:prstGeom prst="rect">
+                      <a:avLst/>
+                    </a:prstGeom>
+                    <a:ln>
+                      <a:noFill/>
+                    </a:ln>
+                    <a:effectLst>
+                      <a:outerShdw blurRad="292100" dist="139700" dir="2700000" algn="tl" rotWithShape="0">
+                        <a:srgbClr val="333333">
+                          <a:alpha val="65000"/>
+                        </a:srgbClr>
+                      </a:outerShdw>
+                    </a:effectLst>
+                  </pic:spPr>
+                </pic:pic>
+              </a:graphicData>
+            </a:graphic>
+          </wp:inline>
+        </w:drawing>
+      </w:r>
+    </w:p>
+    <w:p>
+      <w:pPr>
+        <w:rPr>
+          <w:rFonts w:ascii="TH SarabunPSK" w:hAnsi="TH SarabunPSK" w:cs="TH SarabunPSK" w:hint="cs"/>
+          <w:sz w:val="28"/>
+          <w:cs/>
+          <w:lang w:val="en-US"/>
+        </w:rPr>
+      </w:pPr>
+      <w:r>
+        <w:rPr>
+          <w:rFonts w:ascii="TH SarabunPSK" w:hAnsi="TH SarabunPSK" w:cs="TH SarabunPSK"/>
+          <w:sz w:val="28"/>
+        </w:rPr>
+        <w:lastRenderedPageBreak/>
+        <w:drawing>
+          <wp:inline distT="0" distB="0" distL="0" distR="0" wp14:anchorId="588CC35F" wp14:editId="6CE19720">
+            <wp:extent cx="5048250" cy="2841022"/>
+            <wp:effectExtent l="152400" t="152400" r="361950" b="359410"/>
+            <wp:docPr id="5" name="Picture 4"/>
+            <wp:cNvGraphicFramePr>
+              <a:graphicFrameLocks xmlns:a="http://schemas.openxmlformats.org/drawingml/2006/main" noChangeAspect="1"/>
+            </wp:cNvGraphicFramePr>
+            <a:graphic xmlns:a="http://schemas.openxmlformats.org/drawingml/2006/main">
+              <a:graphicData uri="http://schemas.openxmlformats.org/drawingml/2006/picture">
+                <pic:pic xmlns:pic="http://schemas.openxmlformats.org/drawingml/2006/picture">
+                  <pic:nvPicPr>
+                    <pic:cNvPr id="5" name="Picture 4"/>
+                    <pic:cNvPicPr>
+                      <a:picLocks noChangeAspect="1"/>
+                    </pic:cNvPicPr>
+                  </pic:nvPicPr>
+                  <pic:blipFill>
+                    <a:blip r:embed="rId12" cstate="print">
+                      <a:extLst>
+                        <a:ext uri="{28A0092B-C50C-407E-A947-70E740481C1C}">
+                          <a14:useLocalDpi xmlns:a14="http://schemas.microsoft.com/office/drawing/2010/main" val="0"/>
+                        </a:ext>
+                      </a:extLst>
+                    </a:blip>
+                    <a:stretch>
+                      <a:fillRect/>
+                    </a:stretch>
+                  </pic:blipFill>
+                  <pic:spPr>
+                    <a:xfrm>
+                      <a:off x="0" y="0"/>
+                      <a:ext cx="5051594" cy="2842904"/>
+                    </a:xfrm>
+                    <a:prstGeom prst="rect">
+                      <a:avLst/>
+                    </a:prstGeom>
+                    <a:ln>
+                      <a:noFill/>
+                    </a:ln>
+                    <a:effectLst>
+                      <a:outerShdw blurRad="292100" dist="139700" dir="2700000" algn="tl" rotWithShape="0">
+                        <a:srgbClr val="333333">
+                          <a:alpha val="65000"/>
+                        </a:srgbClr>
+                      </a:outerShdw>
+                    </a:effectLst>
+                  </pic:spPr>
+                </pic:pic>
+              </a:graphicData>
+            </a:graphic>
+          </wp:inline>
+        </w:drawing>
+      </w:r>
+      <w:r>
+        <w:rPr>
+          <w:rFonts w:ascii="TH SarabunPSK" w:hAnsi="TH SarabunPSK" w:cs="TH SarabunPSK"/>
+          <w:sz w:val="28"/>
+        </w:rPr>
+        <w:drawing>
+          <wp:inline distT="0" distB="0" distL="0" distR="0" wp14:anchorId="01E4526F" wp14:editId="08F81BE5">
+            <wp:extent cx="2273939" cy="1704975"/>
+            <wp:effectExtent l="152400" t="152400" r="354965" b="352425"/>
+            <wp:docPr id="8" name="Picture 5"/>
+            <wp:cNvGraphicFramePr>
+              <a:graphicFrameLocks xmlns:a="http://schemas.openxmlformats.org/drawingml/2006/main" noChangeAspect="1"/>
+            </wp:cNvGraphicFramePr>
+            <a:graphic xmlns:a="http://schemas.openxmlformats.org/drawingml/2006/main">
+              <a:graphicData uri="http://schemas.openxmlformats.org/drawingml/2006/picture">
+                <pic:pic xmlns:pic="http://schemas.openxmlformats.org/drawingml/2006/picture">
+                  <pic:nvPicPr>
+                    <pic:cNvPr id="6" name="Picture 5"/>
+                    <pic:cNvPicPr>
+                      <a:picLocks noChangeAspect="1"/>
+                    </pic:cNvPicPr>
+                  </pic:nvPicPr>
+                  <pic:blipFill>
+                    <a:blip r:embed="rId13" cstate="print">
+                      <a:extLst>
+                        <a:ext uri="{28A0092B-C50C-407E-A947-70E740481C1C}">
+                          <a14:useLocalDpi xmlns:a14="http://schemas.microsoft.com/office/drawing/2010/main" val="0"/>
+                        </a:ext>
+                      </a:extLst>
+                    </a:blip>
+                    <a:stretch>
+                      <a:fillRect/>
+                    </a:stretch>
+                  </pic:blipFill>
+                  <pic:spPr>
+                    <a:xfrm>
+                      <a:off x="0" y="0"/>
+                      <a:ext cx="2278583" cy="1708457"/>
+                    </a:xfrm>
+                    <a:prstGeom prst="rect">
+                      <a:avLst/>
+                    </a:prstGeom>
+                    <a:ln>
+                      <a:noFill/>
+                    </a:ln>
+                    <a:effectLst>
+                      <a:outerShdw blurRad="292100" dist="139700" dir="2700000" algn="tl" rotWithShape="0">
+                        <a:srgbClr val="333333">
+                          <a:alpha val="65000"/>
+                        </a:srgbClr>
+                      </a:outerShdw>
+                    </a:effectLst>
+                  </pic:spPr>
+                </pic:pic>
+              </a:graphicData>
+            </a:graphic>
+          </wp:inline>
+        </w:drawing>
+      </w:r>
+      <w:r>
+        <w:rPr>
+          <w:rFonts w:ascii="TH SarabunPSK" w:hAnsi="TH SarabunPSK" w:cs="TH SarabunPSK"/>
+          <w:sz w:val="28"/>
+        </w:rPr>
+        <w:drawing>
+          <wp:inline distT="0" distB="0" distL="0" distR="0" wp14:anchorId="4158E4F8" wp14:editId="74DB52C2">
+            <wp:extent cx="2276475" cy="1706876"/>
+            <wp:effectExtent l="152400" t="152400" r="352425" b="370205"/>
+            <wp:docPr id="9" name="Content Placeholder 3"/>
+            <wp:cNvGraphicFramePr>
+              <a:graphicFrameLocks xmlns:a="http://schemas.openxmlformats.org/drawingml/2006/main" noGrp="1" noChangeAspect="1"/>
+            </wp:cNvGraphicFramePr>
+            <a:graphic xmlns:a="http://schemas.openxmlformats.org/drawingml/2006/main">
+              <a:graphicData uri="http://schemas.openxmlformats.org/drawingml/2006/picture">
+                <pic:pic xmlns:pic="http://schemas.openxmlformats.org/drawingml/2006/picture">
+                  <pic:nvPicPr>
+                    <pic:cNvPr id="4" name="Content Placeholder 3"/>
+                    <pic:cNvPicPr>
+                      <a:picLocks noGrp="1" noChangeAspect="1"/>
+                    </pic:cNvPicPr>
+                  </pic:nvPicPr>
+                  <pic:blipFill>
+                    <a:blip r:embed="rId14" cstate="print">
+                      <a:extLst>
+                        <a:ext uri="{28A0092B-C50C-407E-A947-70E740481C1C}">
+                          <a14:useLocalDpi xmlns:a14="http://schemas.microsoft.com/office/drawing/2010/main" val="0"/>
+                        </a:ext>
+                      </a:extLst>
+                    </a:blip>
+                    <a:stretch>
+                      <a:fillRect/>
+                    </a:stretch>
+                  </pic:blipFill>
+                  <pic:spPr>
+                    <a:xfrm>
+                      <a:off x="0" y="0"/>
+                      <a:ext cx="2289366" cy="1716542"/>
+                    </a:xfrm>
+                    <a:prstGeom prst="rect">
+                      <a:avLst/>
+                    </a:prstGeom>
+                    <a:ln>
+                      <a:noFill/>
+                    </a:ln>
+                    <a:effectLst>
+                      <a:outerShdw blurRad="292100" dist="139700" dir="2700000" algn="tl" rotWithShape="0">
+                        <a:srgbClr val="333333">
+                          <a:alpha val="65000"/>
+                        </a:srgbClr>
+                      </a:outerShdw>
+                    </a:effectLst>
+                  </pic:spPr>
+                </pic:pic>
+              </a:graphicData>
+            </a:graphic>
+          </wp:inline>
+        </w:drawing>
+      </w:r>
+      <w:r>
+        <w:rPr>
+          <w:rFonts w:ascii="TH SarabunPSK" w:hAnsi="TH SarabunPSK" w:cs="TH SarabunPSK"/>
+          <w:sz w:val="28"/>
+        </w:rPr>
+        <w:lastRenderedPageBreak/>
+        <w:drawing>
+          <wp:inline distT="0" distB="0" distL="0" distR="0" wp14:anchorId="4FA0AC2D" wp14:editId="61FA1EF9">
+            <wp:extent cx="5133973" cy="3733800"/>
+            <wp:effectExtent l="171450" t="152400" r="353060" b="361950"/>
+            <wp:docPr id="16" name="Picture 5"/>
+            <wp:cNvGraphicFramePr>
+              <a:graphicFrameLocks xmlns:a="http://schemas.openxmlformats.org/drawingml/2006/main" noChangeAspect="1"/>
+            </wp:cNvGraphicFramePr>
+            <a:graphic xmlns:a="http://schemas.openxmlformats.org/drawingml/2006/main">
+              <a:graphicData uri="http://schemas.openxmlformats.org/drawingml/2006/picture">
+                <pic:pic xmlns:pic="http://schemas.openxmlformats.org/drawingml/2006/picture">
+                  <pic:nvPicPr>
+                    <pic:cNvPr id="6" name="Picture 5"/>
+                    <pic:cNvPicPr>
+                      <a:picLocks noChangeAspect="1"/>
+                    </pic:cNvPicPr>
+                  </pic:nvPicPr>
+                  <pic:blipFill rotWithShape="1">
+                    <a:blip r:embed="rId15">
+                      <a:extLst>
+                        <a:ext uri="{28A0092B-C50C-407E-A947-70E740481C1C}">
+                          <a14:useLocalDpi xmlns:a14="http://schemas.microsoft.com/office/drawing/2010/main" val="0"/>
+                        </a:ext>
+                      </a:extLst>
+                    </a:blip>
+                    <a:srcRect l="11888" r="10730"/>
+                    <a:stretch/>
+                  </pic:blipFill>
+                  <pic:spPr>
+                    <a:xfrm>
+                      <a:off x="0" y="0"/>
+                      <a:ext cx="5222633" cy="3798280"/>
+                    </a:xfrm>
+                    <a:prstGeom prst="rect">
+                      <a:avLst/>
+                    </a:prstGeom>
+                    <a:ln>
+                      <a:noFill/>
+                    </a:ln>
+                    <a:effectLst>
+                      <a:outerShdw blurRad="292100" dist="139700" dir="2700000" algn="tl" rotWithShape="0">
+                        <a:srgbClr val="333333">
+                          <a:alpha val="65000"/>
+                        </a:srgbClr>
+                      </a:outerShdw>
+                    </a:effectLst>
+                  </pic:spPr>
+                </pic:pic>
+              </a:graphicData>
+            </a:graphic>
+          </wp:inline>
+        </w:drawing>
+      </w:r>
+      <w:r>
+        <w:rPr>
+          <w:rFonts w:ascii="TH SarabunPSK" w:hAnsi="TH SarabunPSK" w:cs="TH SarabunPSK"/>
+          <w:sz w:val="28"/>
+        </w:rPr>
+        <w:drawing>
+          <wp:inline distT="0" distB="0" distL="0" distR="0" wp14:anchorId="6127F00A" wp14:editId="54308EB7">
+            <wp:extent cx="2324100" cy="1741119"/>
+            <wp:effectExtent l="152400" t="152400" r="361950" b="354965"/>
+            <wp:docPr id="17" name="Content Placeholder 3"/>
+            <wp:cNvGraphicFramePr>
+              <a:graphicFrameLocks xmlns:a="http://schemas.openxmlformats.org/drawingml/2006/main" noGrp="1" noChangeAspect="1"/>
+            </wp:cNvGraphicFramePr>
+            <a:graphic xmlns:a="http://schemas.openxmlformats.org/drawingml/2006/main">
+              <a:graphicData uri="http://schemas.openxmlformats.org/drawingml/2006/picture">
+                <pic:pic xmlns:pic="http://schemas.openxmlformats.org/drawingml/2006/picture">
+                  <pic:nvPicPr>
+                    <pic:cNvPr id="4" name="Content Placeholder 3"/>
+                    <pic:cNvPicPr>
+                      <a:picLocks noGrp="1" noChangeAspect="1"/>
+                    </pic:cNvPicPr>
+                  </pic:nvPicPr>
+                  <pic:blipFill>
+                    <a:blip r:embed="rId16" cstate="print">
+                      <a:extLst>
+                        <a:ext uri="{28A0092B-C50C-407E-A947-70E740481C1C}">
+                          <a14:useLocalDpi xmlns:a14="http://schemas.microsoft.com/office/drawing/2010/main" val="0"/>
+                        </a:ext>
+                      </a:extLst>
+                    </a:blip>
+                    <a:stretch>
+                      <a:fillRect/>
+                    </a:stretch>
+                  </pic:blipFill>
+                  <pic:spPr>
+                    <a:xfrm>
+                      <a:off x="0" y="0"/>
+                      <a:ext cx="2357766" cy="1766340"/>
+                    </a:xfrm>
+                    <a:prstGeom prst="rect">
+                      <a:avLst/>
+                    </a:prstGeom>
+                    <a:ln>
+                      <a:noFill/>
+                    </a:ln>
+                    <a:effectLst>
+                      <a:outerShdw blurRad="292100" dist="139700" dir="2700000" algn="tl" rotWithShape="0">
+                        <a:srgbClr val="333333">
+                          <a:alpha val="65000"/>
+                        </a:srgbClr>
+                      </a:outerShdw>
+                    </a:effectLst>
+                  </pic:spPr>
+                </pic:pic>
+              </a:graphicData>
+            </a:graphic>
+          </wp:inline>
+        </w:drawing>
+      </w:r>
+      <w:r>
+        <w:rPr>
+          <w:rFonts w:ascii="TH SarabunPSK" w:hAnsi="TH SarabunPSK" w:cs="TH SarabunPSK"/>
+          <w:sz w:val="28"/>
+        </w:rPr>
+        <w:drawing>
+          <wp:inline distT="0" distB="0" distL="0" distR="0" wp14:anchorId="26809303" wp14:editId="2D948F97">
+            <wp:extent cx="2247900" cy="2323667"/>
+            <wp:effectExtent l="152400" t="171450" r="361950" b="362585"/>
+            <wp:docPr id="14" name="Content Placeholder 3"/>
+            <wp:cNvGraphicFramePr>
+              <a:graphicFrameLocks xmlns:a="http://schemas.openxmlformats.org/drawingml/2006/main" noGrp="1" noChangeAspect="1"/>
+            </wp:cNvGraphicFramePr>
+            <a:graphic xmlns:a="http://schemas.openxmlformats.org/drawingml/2006/main">
+              <a:graphicData uri="http://schemas.openxmlformats.org/drawingml/2006/picture">
+                <pic:pic xmlns:pic="http://schemas.openxmlformats.org/drawingml/2006/picture">
+                  <pic:nvPicPr>
+                    <pic:cNvPr id="4" name="Content Placeholder 3"/>
+                    <pic:cNvPicPr>
+                      <a:picLocks noGrp="1" noChangeAspect="1"/>
+                    </pic:cNvPicPr>
+                  </pic:nvPicPr>
+                  <pic:blipFill rotWithShape="1">
+                    <a:blip r:embed="rId17" cstate="print">
+                      <a:extLst>
+                        <a:ext uri="{28A0092B-C50C-407E-A947-70E740481C1C}">
+                          <a14:useLocalDpi xmlns:a14="http://schemas.microsoft.com/office/drawing/2010/main" val="0"/>
+                        </a:ext>
+                      </a:extLst>
+                    </a:blip>
+                    <a:srcRect t="15168" b="7287"/>
+                    <a:stretch/>
+                  </pic:blipFill>
+                  <pic:spPr>
+                    <a:xfrm>
+                      <a:off x="0" y="0"/>
+                      <a:ext cx="2256658" cy="2332720"/>
+                    </a:xfrm>
+                    <a:prstGeom prst="rect">
+                      <a:avLst/>
+                    </a:prstGeom>
+                    <a:ln>
+                      <a:noFill/>
+                    </a:ln>
+                    <a:effectLst>
+                      <a:outerShdw blurRad="292100" dist="139700" dir="2700000" algn="tl" rotWithShape="0">
+                        <a:srgbClr val="333333">
+                          <a:alpha val="65000"/>
+                        </a:srgbClr>
+                      </a:outerShdw>
+                    </a:effectLst>
+                  </pic:spPr>
+                </pic:pic>
+              </a:graphicData>
+            </a:graphic>
+          </wp:inline>
+        </w:drawing>
+      </w:r>
       <w:bookmarkStart w:id="0" w:name="_GoBack"/>
       <w:bookmarkEnd w:id="0"/>
     </w:p>
@@ -5649,7 +6208,6 @@
   <w:style w:type="character" w:default="1" w:styleId="DefaultParagraphFont">
     <w:name w:val="Default Paragraph Font"/>
     <w:uiPriority w:val="1"/>
-    <w:semiHidden/>
     <w:unhideWhenUsed/>
   </w:style>
   <w:style w:type="table" w:default="1" w:styleId="TableNormal">
@@ -5970,4 +6528,16 @@
     </a:ext>
   </a:extLst>
 </a:theme>
+</file>
+
+<file path=customXml/item1.xml><?xml version="1.0" encoding="utf-8"?>
+<b:Sources xmlns:b="http://schemas.openxmlformats.org/officeDocument/2006/bibliography" xmlns="http://schemas.openxmlformats.org/officeDocument/2006/bibliography" SelectedStyle="\APASixthEditionOfficeOnline.xsl" StyleName="APA" Version="6"/>
+</file>
+
+<file path=customXml/itemProps1.xml><?xml version="1.0" encoding="utf-8"?>
+<ds:datastoreItem xmlns:ds="http://schemas.openxmlformats.org/officeDocument/2006/customXml" ds:itemID="{00FE93B2-C772-41BE-AFEB-9EB655486C4D}">
+  <ds:schemaRefs>
+    <ds:schemaRef ds:uri="http://schemas.openxmlformats.org/officeDocument/2006/bibliography"/>
+  </ds:schemaRefs>
+</ds:datastoreItem>
 </file>